--- a/Making changes.docx
+++ b/Making changes.docx
@@ -18,6 +18,28 @@
         <w:t>Making changes</w:t>
       </w:r>
     </w:p>
+    <w:p/>
+    <w:p>
+      <w:r>
+        <w:fldChar w:fldCharType="begin"/>
+      </w:r>
+      <w:r>
+        <w:instrText xml:space="preserve"> HYPERLINK "https://jekyllrb.com/" </w:instrText>
+      </w:r>
+      <w:r>
+        <w:fldChar w:fldCharType="separate"/>
+      </w:r>
+      <w:r>
+        <w:rPr>
+          <w:rStyle w:val="Hyperlink"/>
+        </w:rPr>
+        <w:t>https://jekyllrb.com/</w:t>
+      </w:r>
+      <w:r>
+        <w:fldChar w:fldCharType="end"/>
+      </w:r>
+    </w:p>
+    <w:p/>
     <w:p>
       <w:proofErr w:type="gramStart"/>
       <w:r>

--- a/Making changes.docx
+++ b/Making changes.docx
@@ -20,27 +20,90 @@
     </w:p>
     <w:p/>
     <w:p>
-      <w:r>
-        <w:fldChar w:fldCharType="begin"/>
-      </w:r>
-      <w:r>
-        <w:instrText xml:space="preserve"> HYPERLINK "https://jekyllrb.com/" </w:instrText>
-      </w:r>
-      <w:r>
-        <w:fldChar w:fldCharType="separate"/>
-      </w:r>
-      <w:r>
+      <w:pPr>
+        <w:spacing w:after="0" w:line="240" w:lineRule="auto"/>
+      </w:pPr>
+      <w:hyperlink r:id="rId5" w:history="1">
+        <w:r>
+          <w:rPr>
+            <w:rStyle w:val="Hyperlink"/>
+          </w:rPr>
+          <w:t>https://jekyllrb.com/</w:t>
+        </w:r>
+      </w:hyperlink>
+    </w:p>
+    <w:p>
+      <w:pPr>
+        <w:spacing w:after="0" w:line="240" w:lineRule="auto"/>
         <w:rPr>
-          <w:rStyle w:val="Hyperlink"/>
+          <w:lang w:val="en-US"/>
         </w:rPr>
-        <w:t>https://jekyllrb.com/</w:t>
-      </w:r>
-      <w:r>
-        <w:fldChar w:fldCharType="end"/>
-      </w:r>
+      </w:pPr>
+      <w:hyperlink r:id="rId6" w:history="1">
+        <w:r>
+          <w:rPr>
+            <w:color w:val="0000FF"/>
+            <w:u w:val="single"/>
+          </w:rPr>
+          <w:t>https://www.taniarascia.com/make-a-static-website-with-jekyll/</w:t>
+        </w:r>
+      </w:hyperlink>
+    </w:p>
+    <w:p>
+      <w:pPr>
+        <w:spacing w:after="0" w:line="240" w:lineRule="auto"/>
+      </w:pPr>
+      <w:hyperlink r:id="rId7" w:history="1">
+        <w:r>
+          <w:rPr>
+            <w:color w:val="0000FF"/>
+            <w:u w:val="single"/>
+          </w:rPr>
+          <w:t>https://www.youtube.com/watch?v=gel_0pwjo78&amp;t=177s</w:t>
+        </w:r>
+      </w:hyperlink>
+    </w:p>
+    <w:p>
+      <w:pPr>
+        <w:spacing w:after="0" w:line="240" w:lineRule="auto"/>
+      </w:pPr>
+      <w:hyperlink r:id="rId8" w:history="1">
+        <w:r>
+          <w:rPr>
+            <w:color w:val="0000FF"/>
+            <w:u w:val="single"/>
+          </w:rPr>
+          <w:t>https://www.youtube.com/watch?v=ZeMMvgCR7aU</w:t>
+        </w:r>
+      </w:hyperlink>
+    </w:p>
+    <w:p>
+      <w:pPr>
+        <w:spacing w:after="0" w:line="240" w:lineRule="auto"/>
+      </w:pPr>
+      <w:hyperlink r:id="rId9" w:history="1">
+        <w:r>
+          <w:rPr>
+            <w:color w:val="0000FF"/>
+            <w:u w:val="single"/>
+          </w:rPr>
+          <w:t>https://learn-the-web.algonquindesign.ca/topics/jekyll/</w:t>
+        </w:r>
+      </w:hyperlink>
     </w:p>
     <w:p/>
     <w:p>
+      <w:hyperlink r:id="rId10" w:history="1">
+        <w:r>
+          <w:rPr>
+            <w:rStyle w:val="Hyperlink"/>
+          </w:rPr>
+          <w:t>https://www.w3schools.com/css/css_navbar.asp</w:t>
+        </w:r>
+      </w:hyperlink>
+    </w:p>
+    <w:p/>
+    <w:p>
       <w:proofErr w:type="gramStart"/>
       <w:r>
         <w:t>rnswamy1954</w:t>
@@ -49,7 +112,7 @@
       <w:r>
         <w:t xml:space="preserve"> edited this page on Apr 22 · </w:t>
       </w:r>
-      <w:hyperlink r:id="rId5" w:history="1">
+      <w:hyperlink r:id="rId11" w:history="1">
         <w:r>
           <w:rPr>
             <w:rStyle w:val="Hyperlink"/>
